--- a/Kursovaya_web_Kamaev.docx
+++ b/Kursovaya_web_Kamaev.docx
@@ -161,8 +161,13 @@
         <w:jc w:val="left"/>
       </w:pPr>
       <w:r>
-        <w:t>к. т. н, доцент кафедры ПМиИ</w:t>
-      </w:r>
+        <w:t xml:space="preserve">к. т. н, доцент кафедры </w:t>
+      </w:r>
+      <w:proofErr w:type="spellStart"/>
+      <w:r>
+        <w:t>ПМиИ</w:t>
+      </w:r>
+      <w:proofErr w:type="spellEnd"/>
     </w:p>
     <w:p>
       <w:pPr>
@@ -212,9 +217,11 @@
         <w:ind w:left="5670"/>
         <w:jc w:val="left"/>
       </w:pPr>
+      <w:proofErr w:type="spellStart"/>
       <w:r>
         <w:t>Камаев</w:t>
       </w:r>
+      <w:proofErr w:type="spellEnd"/>
       <w:r>
         <w:t xml:space="preserve"> </w:t>
       </w:r>
@@ -1618,57 +1625,38 @@
     <w:p>
       <w:r>
         <w:rPr>
-          <w:lang w:val="en-US"/>
-        </w:rPr>
-        <w:t>HTML</w:t>
-      </w:r>
-      <w:r>
-        <w:t xml:space="preserve"> – </w:t>
-      </w:r>
-      <w:r>
-        <w:rPr>
-          <w:lang w:val="en-US"/>
-        </w:rPr>
-        <w:t>Hypertext</w:t>
-      </w:r>
-      <w:r>
-        <w:t xml:space="preserve"> </w:t>
-      </w:r>
-      <w:r>
-        <w:rPr>
-          <w:lang w:val="en-US"/>
-        </w:rPr>
-        <w:t>Markup</w:t>
-      </w:r>
-      <w:r>
-        <w:t xml:space="preserve"> </w:t>
-      </w:r>
-      <w:r>
-        <w:rPr>
-          <w:lang w:val="en-US"/>
-        </w:rPr>
-        <w:t>Language</w:t>
-      </w:r>
-    </w:p>
-    <w:p>
-      <w:pPr>
-        <w:rPr>
-          <w:lang w:val="en-US"/>
-        </w:rPr>
-      </w:pPr>
-      <w:r>
-        <w:rPr>
           <w:b/>
           <w:bCs/>
           <w:lang w:val="en-US"/>
         </w:rPr>
-        <w:t>CSS</w:t>
-      </w:r>
-      <w:r>
-        <w:rPr>
-          <w:lang w:val="en-US"/>
-        </w:rPr>
-        <w:t xml:space="preserve"> – Cascading Style Sheets</w:t>
+        <w:t>HTML</w:t>
+      </w:r>
+      <w:r>
+        <w:t xml:space="preserve"> – </w:t>
+      </w:r>
+      <w:r>
+        <w:rPr>
+          <w:lang w:val="en-US"/>
+        </w:rPr>
+        <w:t>Hypertext</w:t>
+      </w:r>
+      <w:r>
+        <w:t xml:space="preserve"> </w:t>
+      </w:r>
+      <w:r>
+        <w:rPr>
+          <w:lang w:val="en-US"/>
+        </w:rPr>
+        <w:t>Markup</w:t>
+      </w:r>
+      <w:r>
+        <w:t xml:space="preserve"> </w:t>
+      </w:r>
+      <w:r>
+        <w:rPr>
+          <w:lang w:val="en-US"/>
+        </w:rPr>
+        <w:t>Language</w:t>
       </w:r>
     </w:p>
     <w:p>
@@ -1683,6 +1671,27 @@
           <w:bCs/>
           <w:lang w:val="en-US"/>
         </w:rPr>
+        <w:t>CSS</w:t>
+      </w:r>
+      <w:r>
+        <w:rPr>
+          <w:lang w:val="en-US"/>
+        </w:rPr>
+        <w:t xml:space="preserve"> – Cascading Style Sheets</w:t>
+      </w:r>
+    </w:p>
+    <w:p>
+      <w:pPr>
+        <w:rPr>
+          <w:lang w:val="en-US"/>
+        </w:rPr>
+      </w:pPr>
+      <w:r>
+        <w:rPr>
+          <w:b/>
+          <w:bCs/>
+          <w:lang w:val="en-US"/>
+        </w:rPr>
         <w:t>ID</w:t>
       </w:r>
       <w:r>
@@ -1695,23 +1704,73 @@
     <w:p>
       <w:pPr>
         <w:rPr>
-          <w:lang w:val="en-US"/>
-        </w:rPr>
-      </w:pPr>
-    </w:p>
+          <w:rFonts w:cs="Times New Roman"/>
+          <w:color w:val="000000" w:themeColor="text1"/>
+          <w:szCs w:val="28"/>
+        </w:rPr>
+      </w:pPr>
+      <w:r>
+        <w:rPr>
+          <w:b/>
+          <w:bCs/>
+          <w:color w:val="000000" w:themeColor="text1"/>
+        </w:rPr>
+        <w:t>СУБД</w:t>
+      </w:r>
+      <w:r>
+        <w:rPr>
+          <w:color w:val="000000" w:themeColor="text1"/>
+        </w:rPr>
+        <w:t xml:space="preserve"> </w:t>
+      </w:r>
+      <w:r>
+        <w:t xml:space="preserve">- </w:t>
+      </w:r>
+      <w:r>
+        <w:rPr>
+          <w:rFonts w:cs="Times New Roman"/>
+          <w:color w:val="000000" w:themeColor="text1"/>
+          <w:szCs w:val="28"/>
+        </w:rPr>
+        <w:t>К</w:t>
+      </w:r>
+      <w:r>
+        <w:rPr>
+          <w:rFonts w:cs="Times New Roman"/>
+          <w:color w:val="000000" w:themeColor="text1"/>
+          <w:szCs w:val="28"/>
+        </w:rPr>
+        <w:t>омплекс программ, позволяющих создать базу данных и манипулировать данными</w:t>
+      </w:r>
+    </w:p>
+    <w:p>
+      <w:r>
+        <w:rPr>
+          <w:rFonts w:cs="Times New Roman"/>
+          <w:b/>
+          <w:bCs/>
+          <w:color w:val="000000" w:themeColor="text1"/>
+          <w:szCs w:val="28"/>
+        </w:rPr>
+        <w:t>БД</w:t>
+      </w:r>
+      <w:r>
+        <w:rPr>
+          <w:rFonts w:cs="Times New Roman"/>
+          <w:color w:val="000000" w:themeColor="text1"/>
+          <w:szCs w:val="28"/>
+        </w:rPr>
+        <w:t xml:space="preserve"> – База данных</w:t>
+      </w:r>
+    </w:p>
+    <w:p/>
     <w:p>
       <w:pPr>
         <w:spacing w:after="160" w:line="259" w:lineRule="auto"/>
         <w:ind w:firstLine="0"/>
         <w:jc w:val="left"/>
-        <w:rPr>
-          <w:lang w:val="en-US"/>
-        </w:rPr>
-      </w:pPr>
-      <w:r>
-        <w:rPr>
-          <w:lang w:val="en-US"/>
-        </w:rPr>
+      </w:pPr>
+      <w:r>
         <w:br w:type="page"/>
       </w:r>
     </w:p>
@@ -2133,12 +2192,14 @@
       <w:r>
         <w:t xml:space="preserve"> (</w:t>
       </w:r>
+      <w:proofErr w:type="spellStart"/>
       <w:r>
         <w:rPr>
           <w:lang w:val="en-US"/>
         </w:rPr>
         <w:t>Clickhouse</w:t>
       </w:r>
+      <w:proofErr w:type="spellEnd"/>
       <w:r>
         <w:t xml:space="preserve">, </w:t>
       </w:r>
@@ -2166,18 +2227,25 @@
           <w:numId w:val="4"/>
         </w:numPr>
       </w:pPr>
-      <w:r>
-        <w:t>Графовые – хранение осуществляется в виде графов, то есть моделями с узлами и связями</w:t>
+      <w:proofErr w:type="spellStart"/>
+      <w:r>
+        <w:t>Графовые</w:t>
+      </w:r>
+      <w:proofErr w:type="spellEnd"/>
+      <w:r>
+        <w:t xml:space="preserve"> – хранение осуществляется в виде графов, то есть моделями с узлами и связями</w:t>
       </w:r>
       <w:r>
         <w:t xml:space="preserve"> (</w:t>
       </w:r>
+      <w:proofErr w:type="spellStart"/>
       <w:r>
         <w:rPr>
           <w:lang w:val="en-US"/>
         </w:rPr>
         <w:t>OrientDB</w:t>
       </w:r>
+      <w:proofErr w:type="spellEnd"/>
       <w:r>
         <w:t xml:space="preserve">, </w:t>
       </w:r>
@@ -2541,7 +2609,15 @@
         <w:ind w:firstLine="706"/>
       </w:pPr>
       <w:r>
-        <w:t>HTML – это стандартизированный язык разметки гипертекстовых документов, который используется для отображения web-страниц в браузере. Web-браузеры получают HTML-документы от сервера по протоколам HTTP/HTTPS или открывают их с локального диска и интерпретируют код, чтобы отобразить его в виде пользовательского интерфейса на экране монитора. В данном проекте используется блочная верстка.</w:t>
+        <w:t xml:space="preserve">HTML – это стандартизированный язык разметки гипертекстовых документов, который используется для отображения </w:t>
+      </w:r>
+      <w:proofErr w:type="spellStart"/>
+      <w:r>
+        <w:t>web</w:t>
+      </w:r>
+      <w:proofErr w:type="spellEnd"/>
+      <w:r>
+        <w:t>-страниц в браузере. Web-браузеры получают HTML-документы от сервера по протоколам HTTP/HTTPS или открывают их с локального диска и интерпретируют код, чтобы отобразить его в виде пользовательского интерфейса на экране монитора. В данном проекте используется блочная верстка.</w:t>
       </w:r>
     </w:p>
     <w:p>
@@ -2555,7 +2631,39 @@
       </w:pPr>
       <w:r>
         <w:lastRenderedPageBreak/>
-        <w:t>Блочная верстка – это методика верстки web-страниц, при которой для структурирования страницы используется свойство CSS "float" и элементы "div" или другие элементы в качестве строительных блоков. С использованием свойства "float" и блочных элементов, можно создавать страницы с несколькими столбцами и задавать их расположение.</w:t>
+        <w:t xml:space="preserve">Блочная верстка – это методика верстки </w:t>
+      </w:r>
+      <w:proofErr w:type="spellStart"/>
+      <w:r>
+        <w:t>web</w:t>
+      </w:r>
+      <w:proofErr w:type="spellEnd"/>
+      <w:r>
+        <w:t>-страниц, при которой для структурирования страницы используется свойство CSS "</w:t>
+      </w:r>
+      <w:proofErr w:type="spellStart"/>
+      <w:r>
+        <w:t>float</w:t>
+      </w:r>
+      <w:proofErr w:type="spellEnd"/>
+      <w:r>
+        <w:t>" и элементы "</w:t>
+      </w:r>
+      <w:proofErr w:type="spellStart"/>
+      <w:r>
+        <w:t>div</w:t>
+      </w:r>
+      <w:proofErr w:type="spellEnd"/>
+      <w:r>
+        <w:t>" или другие элементы в качестве строительных блоков. С использованием свойства "</w:t>
+      </w:r>
+      <w:proofErr w:type="spellStart"/>
+      <w:r>
+        <w:t>float</w:t>
+      </w:r>
+      <w:proofErr w:type="spellEnd"/>
+      <w:r>
+        <w:t>" и блочных элементов, можно создавать страницы с несколькими столбцами и задавать их расположение.</w:t>
       </w:r>
     </w:p>
     <w:p>
@@ -2563,7 +2671,23 @@
         <w:ind w:firstLine="706"/>
       </w:pPr>
       <w:r>
-        <w:t>CSS – это формальный язык, используемый для стилизации и описания внешнего вида web-страниц, написанных с использованием языка разметки. CSS позволяет задавать цвета, шрифты, стили, расположение блоков и другие аспекты визуального представления web-страниц. Основная цель CSS - отделение логической структуры страницы от описания ее внешнего вида.</w:t>
+        <w:t xml:space="preserve">CSS – это формальный язык, используемый для стилизации и описания внешнего вида </w:t>
+      </w:r>
+      <w:proofErr w:type="spellStart"/>
+      <w:r>
+        <w:t>web</w:t>
+      </w:r>
+      <w:proofErr w:type="spellEnd"/>
+      <w:r>
+        <w:t xml:space="preserve">-страниц, написанных с использованием языка разметки. CSS позволяет задавать цвета, шрифты, стили, расположение блоков и другие аспекты визуального представления </w:t>
+      </w:r>
+      <w:proofErr w:type="spellStart"/>
+      <w:r>
+        <w:t>web</w:t>
+      </w:r>
+      <w:proofErr w:type="spellEnd"/>
+      <w:r>
+        <w:t>-страниц. Основная цель CSS - отделение логической структуры страницы от описания ее внешнего вида.</w:t>
       </w:r>
     </w:p>
     <w:p>
@@ -2571,7 +2695,23 @@
         <w:ind w:firstLine="706"/>
       </w:pPr>
       <w:r>
-        <w:t>JavaScript – это мультипарадигменный язык программирования, который обычно используется в качестве встроенного языка для доступа к объектам приложений. Он широко применяется в браузерах как язык сценариев для создания интерактивных web-страниц.</w:t>
+        <w:t xml:space="preserve">JavaScript – это </w:t>
+      </w:r>
+      <w:proofErr w:type="spellStart"/>
+      <w:r>
+        <w:t>мультипарадигменный</w:t>
+      </w:r>
+      <w:proofErr w:type="spellEnd"/>
+      <w:r>
+        <w:t xml:space="preserve"> язык программирования, который обычно используется в качестве встроенного языка для доступа к объектам приложений. Он широко применяется в браузерах как язык сценариев для создания интерактивных </w:t>
+      </w:r>
+      <w:proofErr w:type="spellStart"/>
+      <w:r>
+        <w:t>web</w:t>
+      </w:r>
+      <w:proofErr w:type="spellEnd"/>
+      <w:r>
+        <w:t>-страниц.</w:t>
       </w:r>
     </w:p>
     <w:p>
@@ -2927,21 +3067,27 @@
       <w:r>
         <w:t>В рамках данного проекта используются таблицы «</w:t>
       </w:r>
+      <w:proofErr w:type="spellStart"/>
+      <w:proofErr w:type="gramStart"/>
       <w:r>
         <w:rPr>
           <w:lang w:val="en-US"/>
         </w:rPr>
         <w:t>dbo</w:t>
       </w:r>
+      <w:proofErr w:type="spellEnd"/>
       <w:r>
         <w:t>.</w:t>
       </w:r>
+      <w:proofErr w:type="spellStart"/>
       <w:r>
         <w:rPr>
           <w:lang w:val="en-US"/>
         </w:rPr>
         <w:t>AspNetUsers</w:t>
       </w:r>
+      <w:proofErr w:type="spellEnd"/>
+      <w:proofErr w:type="gramEnd"/>
       <w:r>
         <w:t>»</w:t>
       </w:r>
@@ -2954,12 +3100,14 @@
       <w:r>
         <w:t>«</w:t>
       </w:r>
+      <w:proofErr w:type="spellStart"/>
       <w:r>
         <w:rPr>
           <w:lang w:val="en-US"/>
         </w:rPr>
         <w:t>dbo</w:t>
       </w:r>
+      <w:proofErr w:type="spellEnd"/>
       <w:r>
         <w:t>.</w:t>
       </w:r>
@@ -2979,7 +3127,17 @@
     <w:p>
       <w:r>
         <w:lastRenderedPageBreak/>
-        <w:t>В базе данных используется таблица dbo.AspNetUsers для хранения информации о зарегистрированных пользователях. Однако, в рамках данно</w:t>
+        <w:t xml:space="preserve">В базе данных используется таблица </w:t>
+      </w:r>
+      <w:proofErr w:type="spellStart"/>
+      <w:proofErr w:type="gramStart"/>
+      <w:r>
+        <w:t>dbo.AspNetUsers</w:t>
+      </w:r>
+      <w:proofErr w:type="spellEnd"/>
+      <w:proofErr w:type="gramEnd"/>
+      <w:r>
+        <w:t xml:space="preserve"> для хранения информации о зарегистрированных пользователях. Однако, в рамках данно</w:t>
       </w:r>
       <w:r>
         <w:t>й</w:t>
@@ -2997,7 +3155,15 @@
         <w:t>работы</w:t>
       </w:r>
       <w:r>
-        <w:t>, используются только два поля этой таблицы - "Email" и "Password".</w:t>
+        <w:t>, используются только два поля этой таблицы - "</w:t>
+      </w:r>
+      <w:proofErr w:type="spellStart"/>
+      <w:r>
+        <w:t>Email</w:t>
+      </w:r>
+      <w:proofErr w:type="spellEnd"/>
+      <w:r>
+        <w:t>" и "Password".</w:t>
       </w:r>
       <w:r>
         <w:rPr>
@@ -3054,32 +3220,41 @@
       <w:r>
         <w:t xml:space="preserve">Рисунок 2 – Таблица </w:t>
       </w:r>
+      <w:proofErr w:type="spellStart"/>
+      <w:proofErr w:type="gramStart"/>
       <w:r>
         <w:rPr>
           <w:lang w:val="en-US"/>
         </w:rPr>
         <w:t>dbo</w:t>
       </w:r>
+      <w:proofErr w:type="spellEnd"/>
       <w:r>
         <w:t>.</w:t>
       </w:r>
+      <w:proofErr w:type="spellStart"/>
       <w:r>
         <w:rPr>
           <w:lang w:val="en-US"/>
         </w:rPr>
         <w:t>AspNetUsers</w:t>
       </w:r>
+      <w:proofErr w:type="spellEnd"/>
+      <w:proofErr w:type="gramEnd"/>
     </w:p>
     <w:p>
       <w:r>
         <w:t xml:space="preserve">Таблица </w:t>
       </w:r>
+      <w:proofErr w:type="spellStart"/>
+      <w:proofErr w:type="gramStart"/>
       <w:r>
         <w:rPr>
           <w:lang w:val="en-US"/>
         </w:rPr>
         <w:t>dbo</w:t>
       </w:r>
+      <w:proofErr w:type="spellEnd"/>
       <w:r>
         <w:t>.</w:t>
       </w:r>
@@ -3089,6 +3264,7 @@
         </w:rPr>
         <w:t>Orders</w:t>
       </w:r>
+      <w:proofErr w:type="gramEnd"/>
       <w:r>
         <w:t xml:space="preserve"> </w:t>
       </w:r>
@@ -3194,12 +3370,15 @@
       <w:r>
         <w:t xml:space="preserve"> – Таблица </w:t>
       </w:r>
+      <w:proofErr w:type="spellStart"/>
+      <w:proofErr w:type="gramStart"/>
       <w:r>
         <w:rPr>
           <w:lang w:val="en-US"/>
         </w:rPr>
         <w:t>dbo</w:t>
       </w:r>
+      <w:proofErr w:type="spellEnd"/>
       <w:r>
         <w:t>.</w:t>
       </w:r>
@@ -3209,6 +3388,7 @@
         </w:rPr>
         <w:t>Orders</w:t>
       </w:r>
+      <w:proofErr w:type="gramEnd"/>
     </w:p>
     <w:p/>
     <w:p>
@@ -3230,7 +3410,15 @@
         <w:t xml:space="preserve"> </w:t>
       </w:r>
       <w:r>
-        <w:t xml:space="preserve">и логинации </w:t>
+        <w:t xml:space="preserve">и </w:t>
+      </w:r>
+      <w:proofErr w:type="spellStart"/>
+      <w:r>
+        <w:t>логинации</w:t>
+      </w:r>
+      <w:proofErr w:type="spellEnd"/>
+      <w:r>
+        <w:t xml:space="preserve"> </w:t>
       </w:r>
       <w:r>
         <w:t>пользователя</w:t>
@@ -3387,21 +3575,27 @@
       <w:r>
         <w:t>Далее производится проверка на наличие пользователи и если такого пользователя не существует он записывается в таблицу «</w:t>
       </w:r>
+      <w:proofErr w:type="spellStart"/>
+      <w:proofErr w:type="gramStart"/>
       <w:r>
         <w:rPr>
           <w:lang w:val="en-US"/>
         </w:rPr>
         <w:t>dbo</w:t>
       </w:r>
+      <w:proofErr w:type="spellEnd"/>
       <w:r>
         <w:t>.</w:t>
       </w:r>
+      <w:proofErr w:type="spellStart"/>
       <w:r>
         <w:rPr>
           <w:lang w:val="en-US"/>
         </w:rPr>
         <w:t>AspNetUsers</w:t>
       </w:r>
+      <w:proofErr w:type="spellEnd"/>
+      <w:proofErr w:type="gramEnd"/>
       <w:r>
         <w:t>».</w:t>
       </w:r>
@@ -3478,7 +3672,15 @@
         </w:drawing>
       </w:r>
       <w:r>
-        <w:t xml:space="preserve">Если пользователь уже зарегистрирован на сайте, то он может нажать на кнопку «Войти» и так же пройти логинацию с </w:t>
+        <w:t xml:space="preserve">Если пользователь уже зарегистрирован на сайте, то он может нажать на кнопку «Войти» и так же пройти </w:t>
+      </w:r>
+      <w:proofErr w:type="spellStart"/>
+      <w:r>
+        <w:t>логинацию</w:t>
+      </w:r>
+      <w:proofErr w:type="spellEnd"/>
+      <w:r>
+        <w:t xml:space="preserve"> с </w:t>
       </w:r>
       <w:r>
         <w:t>запылением</w:t>
@@ -3531,40 +3733,54 @@
         <w:t xml:space="preserve"> – </w:t>
       </w:r>
       <w:r>
-        <w:t>Страница логинации пользователя</w:t>
+        <w:t xml:space="preserve">Страница </w:t>
+      </w:r>
+      <w:proofErr w:type="spellStart"/>
+      <w:r>
+        <w:t>логинации</w:t>
+      </w:r>
+      <w:proofErr w:type="spellEnd"/>
+      <w:r>
+        <w:t xml:space="preserve"> пользователя</w:t>
       </w:r>
     </w:p>
     <w:p>
       <w:r>
         <w:t xml:space="preserve">Добавление, удаление ролей, изменение типов доступа у пользователей происходит в контроллере </w:t>
       </w:r>
+      <w:proofErr w:type="spellStart"/>
       <w:r>
         <w:rPr>
           <w:lang w:val="en-US"/>
         </w:rPr>
         <w:t>RolesController</w:t>
       </w:r>
+      <w:proofErr w:type="spellEnd"/>
       <w:r>
         <w:t xml:space="preserve">. В данном контроллере созданы менеджеры пользователей и ролей с типами </w:t>
       </w:r>
+      <w:proofErr w:type="spellStart"/>
       <w:r>
         <w:rPr>
           <w:lang w:val="en-US"/>
         </w:rPr>
         <w:t>RoleManager</w:t>
       </w:r>
+      <w:proofErr w:type="spellEnd"/>
       <w:r>
         <w:t xml:space="preserve"> </w:t>
       </w:r>
       <w:r>
         <w:t xml:space="preserve">и </w:t>
       </w:r>
+      <w:proofErr w:type="spellStart"/>
       <w:r>
         <w:rPr>
           <w:lang w:val="en-US"/>
         </w:rPr>
         <w:t>UserManager</w:t>
       </w:r>
+      <w:proofErr w:type="spellEnd"/>
       <w:r>
         <w:t xml:space="preserve"> и добавлены функции создания, удаления ролей и изменения типов доступа у зарегистрированных пользователей.</w:t>
       </w:r>
@@ -3976,12 +4192,15 @@
       <w:r>
         <w:t>«</w:t>
       </w:r>
+      <w:proofErr w:type="spellStart"/>
+      <w:proofErr w:type="gramStart"/>
       <w:r>
         <w:rPr>
           <w:lang w:val="en-US"/>
         </w:rPr>
         <w:t>dbo</w:t>
       </w:r>
+      <w:proofErr w:type="spellEnd"/>
       <w:r>
         <w:t>.</w:t>
       </w:r>
@@ -3991,6 +4210,7 @@
         </w:rPr>
         <w:t>Orders</w:t>
       </w:r>
+      <w:proofErr w:type="gramEnd"/>
       <w:r>
         <w:t>».</w:t>
       </w:r>
@@ -4027,7 +4247,15 @@
         <w:jc w:val="left"/>
       </w:pPr>
       <w:r>
-        <w:t>Цель курсового проекта успешно достигнута, все задачи выполнены, и web-приложение реализовано.</w:t>
+        <w:t xml:space="preserve">Цель курсового проекта успешно достигнута, все задачи выполнены, и </w:t>
+      </w:r>
+      <w:proofErr w:type="spellStart"/>
+      <w:r>
+        <w:t>web</w:t>
+      </w:r>
+      <w:proofErr w:type="spellEnd"/>
+      <w:r>
+        <w:t>-приложение реализовано.</w:t>
       </w:r>
     </w:p>
     <w:p>
@@ -4037,7 +4265,23 @@
         <w:jc w:val="left"/>
       </w:pPr>
       <w:r>
-        <w:t>В процессе разработки данного проекта были изучены различные программные продукты и среды разработки, включая Asp.Net, а также пакеты AspNet.Identity и EntityFrameworkCore.</w:t>
+        <w:t xml:space="preserve">В процессе разработки данного проекта были изучены различные программные продукты и среды разработки, включая Asp.Net, а также пакеты </w:t>
+      </w:r>
+      <w:proofErr w:type="spellStart"/>
+      <w:r>
+        <w:t>AspNet.Identity</w:t>
+      </w:r>
+      <w:proofErr w:type="spellEnd"/>
+      <w:r>
+        <w:t xml:space="preserve"> и </w:t>
+      </w:r>
+      <w:proofErr w:type="spellStart"/>
+      <w:r>
+        <w:t>EntityFrameworkCore</w:t>
+      </w:r>
+      <w:proofErr w:type="spellEnd"/>
+      <w:r>
+        <w:t>.</w:t>
       </w:r>
     </w:p>
     <w:p>
@@ -4092,6 +4336,7 @@
         </w:rPr>
         <w:t>URL</w:t>
       </w:r>
+      <w:proofErr w:type="gramStart"/>
       <w:r>
         <w:t>:</w:t>
       </w:r>
@@ -4099,7 +4344,11 @@
         <w:t xml:space="preserve"> </w:t>
       </w:r>
       <w:r>
-        <w:t>Что такое база дынных?</w:t>
+        <w:t>Что</w:t>
+      </w:r>
+      <w:proofErr w:type="gramEnd"/>
+      <w:r>
+        <w:t xml:space="preserve"> такое база дынных?</w:t>
       </w:r>
       <w:r>
         <w:t xml:space="preserve"> (</w:t>
@@ -4644,10 +4893,7 @@
     </w:p>
     <w:p>
       <w:r>
-        <w:t>8.</w:t>
-      </w:r>
-      <w:r>
-        <w:t xml:space="preserve"> </w:t>
+        <w:t xml:space="preserve">8. </w:t>
       </w:r>
       <w:r>
         <w:rPr>
@@ -4690,6 +4936,7 @@
           </w:rPr>
           <w:t>://</w:t>
         </w:r>
+        <w:proofErr w:type="spellStart"/>
         <w:r>
           <w:rPr>
             <w:rStyle w:val="a5"/>
@@ -4697,12 +4944,14 @@
           </w:rPr>
           <w:t>ru</w:t>
         </w:r>
+        <w:proofErr w:type="spellEnd"/>
         <w:r>
           <w:rPr>
             <w:rStyle w:val="a5"/>
           </w:rPr>
           <w:t>.</w:t>
         </w:r>
+        <w:proofErr w:type="spellStart"/>
         <w:r>
           <w:rPr>
             <w:rStyle w:val="a5"/>
@@ -4710,6 +4959,7 @@
           </w:rPr>
           <w:t>wikipedia</w:t>
         </w:r>
+        <w:proofErr w:type="spellEnd"/>
         <w:r>
           <w:rPr>
             <w:rStyle w:val="a5"/>
@@ -4762,10 +5012,7 @@
     </w:p>
     <w:p>
       <w:r>
-        <w:t>9</w:t>
-      </w:r>
-      <w:r>
-        <w:t xml:space="preserve">. </w:t>
+        <w:t xml:space="preserve">9. </w:t>
       </w:r>
       <w:r>
         <w:rPr>
@@ -4808,6 +5055,7 @@
           </w:rPr>
           <w:t>://</w:t>
         </w:r>
+        <w:proofErr w:type="spellStart"/>
         <w:r>
           <w:rPr>
             <w:rStyle w:val="a5"/>
@@ -4815,12 +5063,14 @@
           </w:rPr>
           <w:t>ru</w:t>
         </w:r>
+        <w:proofErr w:type="spellEnd"/>
         <w:r>
           <w:rPr>
             <w:rStyle w:val="a5"/>
           </w:rPr>
           <w:t>.</w:t>
         </w:r>
+        <w:proofErr w:type="spellStart"/>
         <w:r>
           <w:rPr>
             <w:rStyle w:val="a5"/>
@@ -4828,6 +5078,7 @@
           </w:rPr>
           <w:t>wikipedia</w:t>
         </w:r>
+        <w:proofErr w:type="spellEnd"/>
         <w:r>
           <w:rPr>
             <w:rStyle w:val="a5"/>
@@ -4881,10 +5132,7 @@
     <w:p>
       <w:r>
         <w:lastRenderedPageBreak/>
-        <w:t>10</w:t>
-      </w:r>
-      <w:r>
-        <w:t xml:space="preserve">. </w:t>
+        <w:t xml:space="preserve">10. </w:t>
       </w:r>
       <w:r>
         <w:rPr>
@@ -4927,6 +5175,7 @@
           </w:rPr>
           <w:t>://</w:t>
         </w:r>
+        <w:proofErr w:type="spellStart"/>
         <w:r>
           <w:rPr>
             <w:rStyle w:val="a5"/>
@@ -4934,12 +5183,14 @@
           </w:rPr>
           <w:t>ru</w:t>
         </w:r>
+        <w:proofErr w:type="spellEnd"/>
         <w:r>
           <w:rPr>
             <w:rStyle w:val="a5"/>
           </w:rPr>
           <w:t>.</w:t>
         </w:r>
+        <w:proofErr w:type="spellStart"/>
         <w:r>
           <w:rPr>
             <w:rStyle w:val="a5"/>
@@ -4947,6 +5198,7 @@
           </w:rPr>
           <w:t>wikipedia</w:t>
         </w:r>
+        <w:proofErr w:type="spellEnd"/>
         <w:r>
           <w:rPr>
             <w:rStyle w:val="a5"/>
